--- a/docs/《老友》需求分析.docx
+++ b/docs/《老友》需求分析.docx
@@ -5,9 +5,6 @@
     <w:p>
       <w:pPr>
         <w:pStyle w:val="a3"/>
-        <w:rPr>
-          <w:rFonts w:hint="eastAsia"/>
-        </w:rPr>
       </w:pPr>
       <w:r>
         <w:rPr>
@@ -16,13 +13,7 @@
         <w:t>老友</w:t>
       </w:r>
     </w:p>
-    <w:p>
-      <w:pPr>
-        <w:rPr>
-          <w:rFonts w:hint="eastAsia"/>
-        </w:rPr>
-      </w:pPr>
-    </w:p>
+    <w:p/>
     <w:p>
       <w:pPr>
         <w:pStyle w:val="1"/>
@@ -30,9 +21,6 @@
           <w:ilvl w:val="0"/>
           <w:numId w:val="1"/>
         </w:numPr>
-        <w:rPr>
-          <w:rFonts w:hint="eastAsia"/>
-        </w:rPr>
       </w:pPr>
       <w:r>
         <w:rPr>
@@ -44,9 +32,6 @@
     <w:p>
       <w:pPr>
         <w:ind w:firstLine="360"/>
-        <w:rPr>
-          <w:rFonts w:hint="eastAsia"/>
-        </w:rPr>
       </w:pPr>
       <w:r>
         <w:rPr>
@@ -74,11 +59,6 @@
       </w:r>
     </w:p>
     <w:p>
-      <w:pPr>
-        <w:rPr>
-          <w:rFonts w:hint="eastAsia"/>
-        </w:rPr>
-      </w:pPr>
       <w:r>
         <w:rPr>
           <w:rFonts w:hint="eastAsia"/>
@@ -93,11 +73,6 @@
       </w:r>
     </w:p>
     <w:p>
-      <w:pPr>
-        <w:rPr>
-          <w:rFonts w:hint="eastAsia"/>
-        </w:rPr>
-      </w:pPr>
       <w:r>
         <w:rPr>
           <w:rFonts w:hint="eastAsia"/>
@@ -118,15 +93,11 @@
           <w:ilvl w:val="0"/>
           <w:numId w:val="1"/>
         </w:numPr>
-        <w:rPr>
-          <w:rFonts w:hint="eastAsia"/>
-        </w:rPr>
-      </w:pPr>
-      <w:r>
-        <w:rPr>
-          <w:rFonts w:hint="eastAsia"/>
-        </w:rPr>
-        <w:lastRenderedPageBreak/>
+      </w:pPr>
+      <w:r>
+        <w:rPr>
+          <w:rFonts w:hint="eastAsia"/>
+        </w:rPr>
         <w:t>功能特点</w:t>
       </w:r>
     </w:p>
@@ -150,6 +121,59 @@
     </w:p>
     <w:p>
       <w:pPr>
+        <w:ind w:left="420"/>
+        <w:rPr>
+          <w:rFonts w:hint="eastAsia"/>
+        </w:rPr>
+      </w:pPr>
+      <w:r>
+        <w:rPr>
+          <w:rFonts w:hint="eastAsia"/>
+        </w:rPr>
+        <w:t>朋友的名称，常驻地区，联系方式，所属分组。</w:t>
+      </w:r>
+    </w:p>
+    <w:p>
+      <w:pPr>
+        <w:ind w:left="420"/>
+        <w:rPr>
+          <w:rFonts w:hint="eastAsia"/>
+        </w:rPr>
+      </w:pPr>
+      <w:r>
+        <w:rPr>
+          <w:rFonts w:hint="eastAsia"/>
+        </w:rPr>
+        <w:t>记录朋友的生日，兴趣，喜好，性格，星座，纪念日，趣事糗事，工作生活状态等</w:t>
+      </w:r>
+      <w:r>
+        <w:rPr>
+          <w:rFonts w:hint="eastAsia"/>
+        </w:rPr>
+        <w:t>。</w:t>
+      </w:r>
+    </w:p>
+    <w:p>
+      <w:pPr>
+        <w:ind w:firstLine="420"/>
+        <w:rPr>
+          <w:rFonts w:hint="eastAsia"/>
+        </w:rPr>
+      </w:pPr>
+      <w:r>
+        <w:rPr>
+          <w:rFonts w:hint="eastAsia"/>
+        </w:rPr>
+        <w:t>越详细越好，有些数据都可以有多个，比如朋友可以有多个兴趣，多个喜好，纪念日，趣事糗事。</w:t>
+      </w:r>
+    </w:p>
+    <w:p>
+      <w:pPr>
+        <w:ind w:firstLine="420"/>
+      </w:pPr>
+    </w:p>
+    <w:p>
+      <w:pPr>
         <w:pStyle w:val="2"/>
         <w:numPr>
           <w:ilvl w:val="1"/>
@@ -169,13 +193,73 @@
         <w:rPr>
           <w:rFonts w:hint="eastAsia"/>
         </w:rPr>
-        <w:t>，</w:t>
-      </w:r>
-      <w:r>
-        <w:rPr>
-          <w:rFonts w:hint="eastAsia"/>
-        </w:rPr>
-        <w:t>与世界同步</w:t>
+        <w:t>，与世界同步</w:t>
+      </w:r>
+    </w:p>
+    <w:p>
+      <w:pPr>
+        <w:ind w:firstLine="420"/>
+        <w:rPr>
+          <w:rFonts w:hint="eastAsia"/>
+        </w:rPr>
+      </w:pPr>
+      <w:r>
+        <w:rPr>
+          <w:rFonts w:hint="eastAsia"/>
+        </w:rPr>
+        <w:t>到了某些节日，某个时间，某个事件，某个地区，或是与朋友的某个约定到期，则会自动触发提醒，根据朋友数据库进行匹配。</w:t>
+      </w:r>
+      <w:r>
+        <w:rPr>
+          <w:rFonts w:hint="eastAsia"/>
+        </w:rPr>
+        <w:t>找出合适的人选，然后推送到手机上。比如，</w:t>
+      </w:r>
+      <w:r>
+        <w:rPr>
+          <w:rFonts w:hint="eastAsia"/>
+        </w:rPr>
+        <w:t>我到了北京，那么就会匹配出老友</w:t>
+      </w:r>
+      <w:r>
+        <w:rPr>
+          <w:rFonts w:hint="eastAsia"/>
+        </w:rPr>
+        <w:t>APP</w:t>
+      </w:r>
+      <w:r>
+        <w:rPr>
+          <w:rFonts w:hint="eastAsia"/>
+        </w:rPr>
+        <w:t>中所有在北京的朋友，然后推送出来，告诉用户可以去联系这些用户。</w:t>
+      </w:r>
+    </w:p>
+    <w:p>
+      <w:pPr>
+        <w:ind w:firstLine="420"/>
+        <w:rPr>
+          <w:rFonts w:hint="eastAsia"/>
+        </w:rPr>
+      </w:pPr>
+      <w:r>
+        <w:rPr>
+          <w:rFonts w:hint="eastAsia"/>
+        </w:rPr>
+        <w:t>老友会根据</w:t>
+      </w:r>
+      <w:r>
+        <w:rPr>
+          <w:rFonts w:hint="eastAsia"/>
+        </w:rPr>
+        <w:t>世界上</w:t>
+      </w:r>
+      <w:bookmarkStart w:id="0" w:name="_GoBack"/>
+      <w:bookmarkEnd w:id="0"/>
+      <w:r>
+        <w:rPr>
+          <w:rFonts w:hint="eastAsia"/>
+        </w:rPr>
+        <w:t>实时发生的一些特殊事件，来进行特殊的推送。</w:t>
       </w:r>
     </w:p>
     <w:p>
@@ -185,27 +269,19 @@
           <w:ilvl w:val="1"/>
           <w:numId w:val="1"/>
         </w:numPr>
-        <w:rPr>
-          <w:rFonts w:hint="eastAsia"/>
-        </w:rPr>
-      </w:pPr>
-      <w:r>
-        <w:rPr>
-          <w:rFonts w:hint="eastAsia"/>
-        </w:rPr>
+      </w:pPr>
+      <w:r>
+        <w:rPr>
+          <w:rFonts w:hint="eastAsia"/>
+        </w:rPr>
+        <w:lastRenderedPageBreak/>
         <w:t>数据分析与挖掘</w:t>
       </w:r>
       <w:r>
         <w:rPr>
           <w:rFonts w:hint="eastAsia"/>
         </w:rPr>
-        <w:t>，</w:t>
-      </w:r>
-      <w:r>
-        <w:rPr>
-          <w:rFonts w:hint="eastAsia"/>
-        </w:rPr>
-        <w:t>性格判断与社交评分</w:t>
+        <w:t>，性格判断与社交评分</w:t>
       </w:r>
     </w:p>
     <w:p>
@@ -215,9 +291,6 @@
           <w:ilvl w:val="1"/>
           <w:numId w:val="1"/>
         </w:numPr>
-        <w:rPr>
-          <w:rFonts w:hint="eastAsia"/>
-        </w:rPr>
       </w:pPr>
       <w:r>
         <w:rPr>
@@ -229,9 +302,6 @@
     <w:p>
       <w:pPr>
         <w:pStyle w:val="2"/>
-        <w:rPr>
-          <w:rFonts w:hint="eastAsia"/>
-        </w:rPr>
       </w:pPr>
       <w:r>
         <w:rPr>
@@ -249,9 +319,6 @@
     <w:p>
       <w:pPr>
         <w:pStyle w:val="2"/>
-        <w:rPr>
-          <w:rFonts w:hint="eastAsia"/>
-        </w:rPr>
       </w:pPr>
       <w:r>
         <w:rPr>
@@ -275,9 +342,6 @@
     <w:p>
       <w:pPr>
         <w:pStyle w:val="2"/>
-        <w:rPr>
-          <w:rFonts w:hint="eastAsia"/>
-        </w:rPr>
       </w:pPr>
       <w:r>
         <w:rPr>
@@ -301,9 +365,6 @@
     <w:p>
       <w:pPr>
         <w:pStyle w:val="2"/>
-        <w:rPr>
-          <w:rFonts w:hint="eastAsia"/>
-        </w:rPr>
       </w:pPr>
       <w:r>
         <w:rPr>
@@ -333,9 +394,6 @@
     <w:p>
       <w:pPr>
         <w:pStyle w:val="2"/>
-        <w:rPr>
-          <w:rFonts w:hint="eastAsia"/>
-        </w:rPr>
       </w:pPr>
       <w:r>
         <w:rPr>
@@ -359,9 +417,6 @@
     <w:p>
       <w:pPr>
         <w:pStyle w:val="2"/>
-        <w:rPr>
-          <w:rFonts w:hint="eastAsia"/>
-        </w:rPr>
       </w:pPr>
       <w:r>
         <w:rPr>
@@ -391,9 +446,6 @@
     <w:p>
       <w:pPr>
         <w:pStyle w:val="2"/>
-        <w:rPr>
-          <w:rFonts w:hint="eastAsia"/>
-        </w:rPr>
       </w:pPr>
       <w:r>
         <w:rPr>
@@ -417,9 +469,6 @@
     <w:p>
       <w:pPr>
         <w:pStyle w:val="2"/>
-        <w:rPr>
-          <w:rFonts w:hint="eastAsia"/>
-        </w:rPr>
       </w:pPr>
       <w:r>
         <w:rPr>
@@ -443,9 +492,6 @@
     <w:p>
       <w:pPr>
         <w:pStyle w:val="2"/>
-        <w:rPr>
-          <w:rFonts w:hint="eastAsia"/>
-        </w:rPr>
       </w:pPr>
       <w:r>
         <w:rPr>
@@ -460,20 +506,8 @@
         <w:t>统计</w:t>
       </w:r>
     </w:p>
-    <w:p>
-      <w:pPr>
-        <w:rPr>
-          <w:rFonts w:hint="eastAsia"/>
-        </w:rPr>
-      </w:pPr>
-    </w:p>
-    <w:p>
-      <w:pPr>
-        <w:rPr>
-          <w:rFonts w:hint="eastAsia"/>
-        </w:rPr>
-      </w:pPr>
-    </w:p>
+    <w:p/>
+    <w:p/>
     <w:p>
       <w:pPr>
         <w:pStyle w:val="1"/>
@@ -481,9 +515,6 @@
           <w:ilvl w:val="0"/>
           <w:numId w:val="1"/>
         </w:numPr>
-        <w:rPr>
-          <w:rFonts w:hint="eastAsia"/>
-        </w:rPr>
       </w:pPr>
       <w:r>
         <w:rPr>
@@ -500,9 +531,6 @@
           <w:ilvl w:val="1"/>
           <w:numId w:val="1"/>
         </w:numPr>
-        <w:rPr>
-          <w:rFonts w:hint="eastAsia"/>
-        </w:rPr>
       </w:pPr>
       <w:r>
         <w:rPr>
@@ -514,9 +542,6 @@
     <w:p>
       <w:pPr>
         <w:pStyle w:val="2"/>
-        <w:rPr>
-          <w:rFonts w:hint="eastAsia"/>
-        </w:rPr>
       </w:pPr>
       <w:r>
         <w:rPr>
@@ -550,9 +575,6 @@
           <w:ilvl w:val="1"/>
           <w:numId w:val="2"/>
         </w:numPr>
-        <w:rPr>
-          <w:rFonts w:hint="eastAsia"/>
-        </w:rPr>
       </w:pPr>
       <w:r>
         <w:rPr>
@@ -568,9 +590,6 @@
           <w:ilvl w:val="1"/>
           <w:numId w:val="2"/>
         </w:numPr>
-        <w:rPr>
-          <w:rFonts w:hint="eastAsia"/>
-        </w:rPr>
       </w:pPr>
       <w:r>
         <w:rPr>
@@ -592,9 +611,6 @@
           <w:ilvl w:val="1"/>
           <w:numId w:val="2"/>
         </w:numPr>
-        <w:rPr>
-          <w:rFonts w:hint="eastAsia"/>
-        </w:rPr>
       </w:pPr>
       <w:r>
         <w:rPr>
@@ -610,9 +626,6 @@
           <w:ilvl w:val="1"/>
           <w:numId w:val="2"/>
         </w:numPr>
-        <w:rPr>
-          <w:rFonts w:hint="eastAsia"/>
-        </w:rPr>
       </w:pPr>
       <w:r>
         <w:rPr>
@@ -634,9 +647,6 @@
           <w:ilvl w:val="1"/>
           <w:numId w:val="2"/>
         </w:numPr>
-        <w:rPr>
-          <w:rFonts w:hint="eastAsia"/>
-        </w:rPr>
       </w:pPr>
       <w:r>
         <w:rPr>
@@ -654,9 +664,6 @@
     <w:p>
       <w:pPr>
         <w:pStyle w:val="2"/>
-        <w:rPr>
-          <w:rFonts w:hint="eastAsia"/>
-        </w:rPr>
       </w:pPr>
       <w:r>
         <w:rPr>
@@ -680,9 +687,6 @@
     <w:p>
       <w:pPr>
         <w:pStyle w:val="2"/>
-        <w:rPr>
-          <w:rFonts w:hint="eastAsia"/>
-        </w:rPr>
       </w:pPr>
       <w:r>
         <w:rPr>
@@ -703,27 +707,9 @@
         <w:t>真实的社交圈</w:t>
       </w:r>
     </w:p>
-    <w:p>
-      <w:pPr>
-        <w:rPr>
-          <w:rFonts w:hint="eastAsia"/>
-        </w:rPr>
-      </w:pPr>
-    </w:p>
-    <w:p>
-      <w:pPr>
-        <w:rPr>
-          <w:rFonts w:hint="eastAsia"/>
-        </w:rPr>
-      </w:pPr>
-    </w:p>
-    <w:p>
-      <w:pPr>
-        <w:rPr>
-          <w:rFonts w:hint="eastAsia"/>
-        </w:rPr>
-      </w:pPr>
-    </w:p>
+    <w:p/>
+    <w:p/>
+    <w:p/>
     <w:p>
       <w:pPr>
         <w:pStyle w:val="1"/>
@@ -731,9 +717,6 @@
           <w:ilvl w:val="0"/>
           <w:numId w:val="2"/>
         </w:numPr>
-        <w:rPr>
-          <w:rFonts w:hint="eastAsia"/>
-        </w:rPr>
       </w:pPr>
       <w:r>
         <w:rPr>
@@ -745,9 +728,6 @@
     <w:p>
       <w:pPr>
         <w:ind w:firstLine="360"/>
-        <w:rPr>
-          <w:rFonts w:hint="eastAsia"/>
-        </w:rPr>
       </w:pPr>
       <w:r>
         <w:t>无论如何方便的进行提醒，老友也只不过是一款工具应用，最终的目标是让老友成为一款真正的社交平台。</w:t>
@@ -766,9 +746,6 @@
           <w:ilvl w:val="0"/>
           <w:numId w:val="2"/>
         </w:numPr>
-        <w:rPr>
-          <w:rFonts w:hint="eastAsia"/>
-        </w:rPr>
       </w:pPr>
       <w:r>
         <w:rPr>
@@ -781,9 +758,6 @@
     <w:p>
       <w:pPr>
         <w:ind w:firstLine="360"/>
-        <w:rPr>
-          <w:rFonts w:hint="eastAsia"/>
-        </w:rPr>
       </w:pPr>
       <w:r>
         <w:rPr>
@@ -795,9 +769,6 @@
     <w:p>
       <w:pPr>
         <w:ind w:left="360"/>
-        <w:rPr>
-          <w:rFonts w:hint="eastAsia"/>
-        </w:rPr>
       </w:pPr>
       <w:r>
         <w:rPr>
@@ -817,8 +788,6 @@
         </w:rPr>
         <w:t>信息，更是最最直接的获利方式。</w:t>
       </w:r>
-      <w:bookmarkStart w:id="0" w:name="_GoBack"/>
-      <w:bookmarkEnd w:id="0"/>
     </w:p>
     <w:sectPr>
       <w:pgSz w:w="11906" w:h="16838"/>

--- a/docs/《老友》需求分析.docx
+++ b/docs/《老友》需求分析.docx
@@ -108,9 +108,6 @@
           <w:ilvl w:val="1"/>
           <w:numId w:val="1"/>
         </w:numPr>
-        <w:rPr>
-          <w:rFonts w:hint="eastAsia"/>
-        </w:rPr>
       </w:pPr>
       <w:r>
         <w:rPr>
@@ -122,9 +119,6 @@
     <w:p>
       <w:pPr>
         <w:ind w:left="420"/>
-        <w:rPr>
-          <w:rFonts w:hint="eastAsia"/>
-        </w:rPr>
       </w:pPr>
       <w:r>
         <w:rPr>
@@ -136,9 +130,6 @@
     <w:p>
       <w:pPr>
         <w:ind w:left="420"/>
-        <w:rPr>
-          <w:rFonts w:hint="eastAsia"/>
-        </w:rPr>
       </w:pPr>
       <w:r>
         <w:rPr>
@@ -165,6 +156,17 @@
           <w:rFonts w:hint="eastAsia"/>
         </w:rPr>
         <w:t>越详细越好，有些数据都可以有多个，比如朋友可以有多个兴趣，多个喜好，纪念日，趣事糗事。</w:t>
+      </w:r>
+    </w:p>
+    <w:p>
+      <w:pPr>
+        <w:ind w:firstLine="420"/>
+      </w:pPr>
+      <w:r>
+        <w:rPr>
+          <w:rFonts w:hint="eastAsia"/>
+        </w:rPr>
+        <w:t>朋友数据库还会收集用户自己的数据，用于进行数据分析与挖掘。</w:t>
       </w:r>
     </w:p>
     <w:p>
@@ -179,9 +181,6 @@
           <w:ilvl w:val="1"/>
           <w:numId w:val="1"/>
         </w:numPr>
-        <w:rPr>
-          <w:rFonts w:hint="eastAsia"/>
-        </w:rPr>
       </w:pPr>
       <w:r>
         <w:rPr>
@@ -199,9 +198,6 @@
     <w:p>
       <w:pPr>
         <w:ind w:firstLine="420"/>
-        <w:rPr>
-          <w:rFonts w:hint="eastAsia"/>
-        </w:rPr>
       </w:pPr>
       <w:r>
         <w:rPr>
@@ -237,9 +233,6 @@
     <w:p>
       <w:pPr>
         <w:ind w:firstLine="420"/>
-        <w:rPr>
-          <w:rFonts w:hint="eastAsia"/>
-        </w:rPr>
       </w:pPr>
       <w:r>
         <w:rPr>
@@ -253,8 +246,6 @@
         </w:rPr>
         <w:t>世界上</w:t>
       </w:r>
-      <w:bookmarkStart w:id="0" w:name="_GoBack"/>
-      <w:bookmarkEnd w:id="0"/>
       <w:r>
         <w:rPr>
           <w:rFonts w:hint="eastAsia"/>
@@ -269,19 +260,53 @@
           <w:ilvl w:val="1"/>
           <w:numId w:val="1"/>
         </w:numPr>
-      </w:pPr>
+        <w:rPr>
+          <w:rFonts w:hint="eastAsia"/>
+        </w:rPr>
+      </w:pPr>
+      <w:r>
+        <w:rPr>
+          <w:rFonts w:hint="eastAsia"/>
+        </w:rPr>
+        <w:t>数据分析与挖掘</w:t>
+      </w:r>
+      <w:r>
+        <w:rPr>
+          <w:rFonts w:hint="eastAsia"/>
+        </w:rPr>
+        <w:t>，性格判断与社交评分</w:t>
+      </w:r>
+    </w:p>
+    <w:p>
+      <w:pPr>
+        <w:ind w:firstLine="420"/>
+      </w:pPr>
+      <w:r>
+        <w:rPr>
+          <w:rFonts w:hint="eastAsia"/>
+        </w:rPr>
+        <w:t>对朋友数据库进行深度分析与挖掘，根据所提供的数据，计算出朋友的性格，与朋友的关系，并且生成社交评分，必交朋友排行榜等。根据各种数</w:t>
+      </w:r>
+      <w:r>
+        <w:rPr>
+          <w:rFonts w:hint="eastAsia"/>
+        </w:rPr>
+        <w:t>据，计算出用户与其朋友的友好</w:t>
+      </w:r>
       <w:r>
         <w:rPr>
           <w:rFonts w:hint="eastAsia"/>
         </w:rPr>
         <w:lastRenderedPageBreak/>
-        <w:t>数据分析与挖掘</w:t>
-      </w:r>
-      <w:r>
-        <w:rPr>
-          <w:rFonts w:hint="eastAsia"/>
-        </w:rPr>
-        <w:t>，性格判断与社交评分</w:t>
+        <w:t>度，默契值等，并提供一些促进朋友关系进步的建议</w:t>
+      </w:r>
+      <w:bookmarkStart w:id="0" w:name="_GoBack"/>
+      <w:bookmarkEnd w:id="0"/>
+      <w:r>
+        <w:rPr>
+          <w:rFonts w:hint="eastAsia"/>
+        </w:rPr>
+        <w:t>。</w:t>
       </w:r>
     </w:p>
     <w:p>
